--- a/CubeSat Project/Pré Phase A/Pré-Phase A.docx
+++ b/CubeSat Project/Pré Phase A/Pré-Phase A.docx
@@ -44,7 +44,7 @@
     </w:p>
     <w:p>
       <w:pPr>
-        <w:pStyle w:val="Titre1"/>
+        <w:pStyle w:val="Heading1"/>
         <w:ind w:left="284"/>
       </w:pPr>
       <w:r>
@@ -53,7 +53,7 @@
     </w:p>
     <w:p>
       <w:pPr>
-        <w:pStyle w:val="Titre2"/>
+        <w:pStyle w:val="Heading2"/>
       </w:pPr>
       <w:r>
         <w:t>Introduction</w:t>
@@ -110,7 +110,7 @@
     </w:p>
     <w:p>
       <w:pPr>
-        <w:pStyle w:val="Paragraphedeliste"/>
+        <w:pStyle w:val="ListParagraph"/>
         <w:numPr>
           <w:ilvl w:val="0"/>
           <w:numId w:val="12"/>
@@ -129,7 +129,7 @@
     </w:p>
     <w:p>
       <w:pPr>
-        <w:pStyle w:val="Paragraphedeliste"/>
+        <w:pStyle w:val="ListParagraph"/>
         <w:numPr>
           <w:ilvl w:val="0"/>
           <w:numId w:val="12"/>
@@ -157,7 +157,7 @@
     </w:p>
     <w:p>
       <w:pPr>
-        <w:pStyle w:val="Paragraphedeliste"/>
+        <w:pStyle w:val="ListParagraph"/>
         <w:numPr>
           <w:ilvl w:val="0"/>
           <w:numId w:val="12"/>
@@ -169,7 +169,7 @@
     </w:p>
     <w:p>
       <w:pPr>
-        <w:pStyle w:val="Paragraphedeliste"/>
+        <w:pStyle w:val="ListParagraph"/>
         <w:numPr>
           <w:ilvl w:val="0"/>
           <w:numId w:val="12"/>
@@ -188,7 +188,7 @@
     </w:p>
     <w:p>
       <w:pPr>
-        <w:pStyle w:val="Paragraphedeliste"/>
+        <w:pStyle w:val="ListParagraph"/>
         <w:numPr>
           <w:ilvl w:val="0"/>
           <w:numId w:val="12"/>
@@ -211,7 +211,51 @@
     </w:p>
     <w:p>
       <w:pPr>
-        <w:pStyle w:val="Titre2"/>
+        <w:pStyle w:val="ListParagraph"/>
+        <w:ind w:left="0"/>
+        <w:jc w:val="center"/>
+      </w:pPr>
+      <w:r>
+        <w:drawing>
+          <wp:inline distT="0" distB="0" distL="0" distR="0" wp14:anchorId="26654F69" wp14:editId="75ADDE5B">
+            <wp:extent cx="5809157" cy="1206111"/>
+            <wp:effectExtent l="0" t="0" r="1270" b="0"/>
+            <wp:docPr id="2052303885" name="Picture 1"/>
+            <wp:cNvGraphicFramePr>
+              <a:graphicFrameLocks xmlns:a="http://schemas.openxmlformats.org/drawingml/2006/main" noChangeAspect="1"/>
+            </wp:cNvGraphicFramePr>
+            <a:graphic xmlns:a="http://schemas.openxmlformats.org/drawingml/2006/main">
+              <a:graphicData uri="http://schemas.openxmlformats.org/drawingml/2006/picture">
+                <pic:pic xmlns:pic="http://schemas.openxmlformats.org/drawingml/2006/picture">
+                  <pic:nvPicPr>
+                    <pic:cNvPr id="2052303885" name=""/>
+                    <pic:cNvPicPr/>
+                  </pic:nvPicPr>
+                  <pic:blipFill>
+                    <a:blip r:embed="rId5"/>
+                    <a:stretch>
+                      <a:fillRect/>
+                    </a:stretch>
+                  </pic:blipFill>
+                  <pic:spPr>
+                    <a:xfrm>
+                      <a:off x="0" y="0"/>
+                      <a:ext cx="5891352" cy="1223176"/>
+                    </a:xfrm>
+                    <a:prstGeom prst="rect">
+                      <a:avLst/>
+                    </a:prstGeom>
+                  </pic:spPr>
+                </pic:pic>
+              </a:graphicData>
+            </a:graphic>
+          </wp:inline>
+        </w:drawing>
+      </w:r>
+    </w:p>
+    <w:p>
+      <w:pPr>
+        <w:pStyle w:val="Heading2"/>
       </w:pPr>
       <w:r>
         <w:t>Objectifs et Besoins de la Mission</w:t>
@@ -268,7 +312,7 @@
     </w:p>
     <w:p>
       <w:pPr>
-        <w:pStyle w:val="Paragraphedeliste"/>
+        <w:pStyle w:val="ListParagraph"/>
         <w:numPr>
           <w:ilvl w:val="0"/>
           <w:numId w:val="7"/>
@@ -280,7 +324,7 @@
     </w:p>
     <w:p>
       <w:pPr>
-        <w:pStyle w:val="Paragraphedeliste"/>
+        <w:pStyle w:val="ListParagraph"/>
         <w:numPr>
           <w:ilvl w:val="0"/>
           <w:numId w:val="7"/>
@@ -292,7 +336,7 @@
     </w:p>
     <w:p>
       <w:pPr>
-        <w:pStyle w:val="Paragraphedeliste"/>
+        <w:pStyle w:val="ListParagraph"/>
         <w:numPr>
           <w:ilvl w:val="0"/>
           <w:numId w:val="7"/>
@@ -313,36 +357,24 @@
       <w:r>
         <w:t xml:space="preserve"> </w:t>
       </w:r>
-      <w:hyperlink r:id="rId5" w:history="1">
+      <w:hyperlink r:id="rId6" w:history="1">
         <w:r>
           <w:rPr>
-            <w:rStyle w:val="Lienhypertexte"/>
+            <w:rStyle w:val="Hyperlink"/>
           </w:rPr>
           <w:t>D</w:t>
         </w:r>
         <w:r>
           <w:rPr>
-            <w:rStyle w:val="Lienhypertexte"/>
+            <w:rStyle w:val="Hyperlink"/>
           </w:rPr>
-          <w:t>ocument décrivant la missi</w:t>
-        </w:r>
-        <w:r>
-          <w:rPr>
-            <w:rStyle w:val="Lienhypertexte"/>
-          </w:rPr>
-          <w:t>o</w:t>
-        </w:r>
-        <w:r>
-          <w:rPr>
-            <w:rStyle w:val="Lienhypertexte"/>
-          </w:rPr>
-          <w:t>n principale et ses exigences générales.</w:t>
+          <w:t>ocument décrivant la mission principale et ses exigences générales.</w:t>
         </w:r>
       </w:hyperlink>
     </w:p>
     <w:p>
       <w:pPr>
-        <w:pStyle w:val="Titre2"/>
+        <w:pStyle w:val="Heading2"/>
       </w:pPr>
       <w:r>
         <w:t>Exploration des Concepts et Études de Faisabilité</w:t>
@@ -370,29 +402,39 @@
     </w:p>
     <w:p>
       <w:pPr>
-        <w:pStyle w:val="Paragraphedeliste"/>
+        <w:pStyle w:val="ListParagraph"/>
         <w:numPr>
           <w:ilvl w:val="0"/>
           <w:numId w:val="16"/>
         </w:numPr>
       </w:pPr>
       <w:r>
+        <w:rPr>
+          <w:u w:val="single"/>
+        </w:rPr>
         <w:t xml:space="preserve">Identifier </w:t>
       </w:r>
       <w:r>
         <w:rPr>
           <w:b/>
           <w:bCs/>
+          <w:u w:val="single"/>
         </w:rPr>
         <w:t>les meilleures technologies disponibles</w:t>
       </w:r>
       <w:r>
-        <w:t xml:space="preserve"> pour la mission.</w:t>
-      </w:r>
-    </w:p>
-    <w:p>
-      <w:pPr>
-        <w:pStyle w:val="Paragraphedeliste"/>
+        <w:rPr>
+          <w:u w:val="single"/>
+        </w:rPr>
+        <w:t xml:space="preserve"> pour la mission</w:t>
+      </w:r>
+      <w:r>
+        <w:t>.</w:t>
+      </w:r>
+    </w:p>
+    <w:p>
+      <w:pPr>
+        <w:pStyle w:val="ListParagraph"/>
         <w:numPr>
           <w:ilvl w:val="0"/>
           <w:numId w:val="16"/>
@@ -423,7 +465,7 @@
     </w:p>
     <w:p>
       <w:pPr>
-        <w:pStyle w:val="Paragraphedeliste"/>
+        <w:pStyle w:val="ListParagraph"/>
         <w:numPr>
           <w:ilvl w:val="0"/>
           <w:numId w:val="16"/>
@@ -445,7 +487,7 @@
     </w:p>
     <w:p>
       <w:pPr>
-        <w:pStyle w:val="Paragraphedeliste"/>
+        <w:pStyle w:val="ListParagraph"/>
         <w:numPr>
           <w:ilvl w:val="0"/>
           <w:numId w:val="16"/>
@@ -485,7 +527,7 @@
     </w:p>
     <w:p>
       <w:pPr>
-        <w:pStyle w:val="Paragraphedeliste"/>
+        <w:pStyle w:val="ListParagraph"/>
         <w:numPr>
           <w:ilvl w:val="0"/>
           <w:numId w:val="16"/>
@@ -497,7 +539,7 @@
     </w:p>
     <w:p>
       <w:pPr>
-        <w:pStyle w:val="Paragraphedeliste"/>
+        <w:pStyle w:val="ListParagraph"/>
         <w:numPr>
           <w:ilvl w:val="0"/>
           <w:numId w:val="16"/>
@@ -517,7 +559,7 @@
     </w:p>
     <w:p>
       <w:pPr>
-        <w:pStyle w:val="Paragraphedeliste"/>
+        <w:pStyle w:val="ListParagraph"/>
         <w:numPr>
           <w:ilvl w:val="0"/>
           <w:numId w:val="16"/>
@@ -533,6 +575,7 @@
           <w:b/>
           <w:bCs/>
         </w:rPr>
+        <w:lastRenderedPageBreak/>
         <w:t>Méthodes :</w:t>
       </w:r>
     </w:p>
@@ -600,95 +643,22 @@
         </w:rPr>
         <w:t xml:space="preserve"> </w:t>
       </w:r>
-      <w:hyperlink r:id="rId6" w:history="1">
+      <w:hyperlink r:id="rId7" w:history="1">
         <w:r>
           <w:rPr>
-            <w:rStyle w:val="Lienhypertexte"/>
+            <w:rStyle w:val="Hyperlink"/>
             <w:b/>
             <w:bCs/>
           </w:rPr>
-          <w:t>Études de</w:t>
-        </w:r>
-        <w:r>
-          <w:rPr>
-            <w:rStyle w:val="Lienhypertexte"/>
-            <w:b/>
-            <w:bCs/>
-          </w:rPr>
-          <w:t xml:space="preserve"> </w:t>
-        </w:r>
-        <w:r>
-          <w:rPr>
-            <w:rStyle w:val="Lienhypertexte"/>
-            <w:b/>
-            <w:bCs/>
-          </w:rPr>
-          <w:t>Fa</w:t>
-        </w:r>
-        <w:r>
-          <w:rPr>
-            <w:rStyle w:val="Lienhypertexte"/>
-            <w:b/>
-            <w:bCs/>
-          </w:rPr>
-          <w:t>i</w:t>
-        </w:r>
-        <w:r>
-          <w:rPr>
-            <w:rStyle w:val="Lienhypertexte"/>
-            <w:b/>
-            <w:bCs/>
-          </w:rPr>
-          <w:t>s</w:t>
-        </w:r>
-        <w:r>
-          <w:rPr>
-            <w:rStyle w:val="Lienhypertexte"/>
-            <w:b/>
-            <w:bCs/>
-          </w:rPr>
-          <w:t>a</w:t>
-        </w:r>
-        <w:r>
-          <w:rPr>
-            <w:rStyle w:val="Lienhypertexte"/>
-            <w:b/>
-            <w:bCs/>
-          </w:rPr>
-          <w:t>bil</w:t>
-        </w:r>
-        <w:r>
-          <w:rPr>
-            <w:rStyle w:val="Lienhypertexte"/>
-            <w:b/>
-            <w:bCs/>
-          </w:rPr>
-          <w:t>i</w:t>
-        </w:r>
-        <w:r>
-          <w:rPr>
-            <w:rStyle w:val="Lienhypertexte"/>
-            <w:b/>
-            <w:bCs/>
-          </w:rPr>
-          <w:t>t</w:t>
-        </w:r>
-        <w:r>
-          <w:rPr>
-            <w:rStyle w:val="Lienhypertexte"/>
-            <w:b/>
-            <w:bCs/>
-          </w:rPr>
-          <w:t>é</w:t>
+          <w:t>Études de Faisabilité</w:t>
         </w:r>
       </w:hyperlink>
     </w:p>
     <w:p>
       <w:pPr>
-        <w:pStyle w:val="Titre2"/>
-      </w:pPr>
-      <w:r>
-        <w:lastRenderedPageBreak/>
+        <w:pStyle w:val="Heading2"/>
+      </w:pPr>
+      <w:r>
         <w:t>Définition des Exigences Préliminaires</w:t>
       </w:r>
     </w:p>
@@ -971,10 +941,10 @@
       <w:r>
         <w:t xml:space="preserve"> </w:t>
       </w:r>
-      <w:hyperlink r:id="rId7" w:history="1">
+      <w:hyperlink r:id="rId8" w:history="1">
         <w:r>
           <w:rPr>
-            <w:rStyle w:val="Lienhypertexte"/>
+            <w:rStyle w:val="Hyperlink"/>
           </w:rPr>
           <w:t>Exigences Préliminaires</w:t>
         </w:r>
@@ -985,7 +955,7 @@
     </w:p>
     <w:p>
       <w:pPr>
-        <w:pStyle w:val="Titre2"/>
+        <w:pStyle w:val="Heading2"/>
       </w:pPr>
       <w:r>
         <w:t>Évaluation du Coût, du Planning et des Risques</w:t>
@@ -1292,25 +1262,18 @@
         </w:rPr>
         <w:t xml:space="preserve"> : </w:t>
       </w:r>
-      <w:hyperlink r:id="rId8" w:history="1">
+      <w:hyperlink r:id="rId9" w:history="1">
         <w:r>
           <w:rPr>
-            <w:rStyle w:val="Lienhypertexte"/>
+            <w:rStyle w:val="Hyperlink"/>
           </w:rPr>
           <w:t>Évaluation du Coût, du Planning et des Risques</w:t>
         </w:r>
       </w:hyperlink>
     </w:p>
     <w:p>
-      <w:r>
-        <w:pict w14:anchorId="1E150DE3">
-          <v:rect id="_x0000_i1026" style="width:0;height:1.5pt" o:hralign="center" o:hrstd="t" o:hr="t" fillcolor="#a0a0a0" stroked="f"/>
-        </w:pict>
-      </w:r>
-    </w:p>
-    <w:p>
-      <w:pPr>
-        <w:pStyle w:val="Titre2"/>
+      <w:pPr>
+        <w:pStyle w:val="Heading2"/>
       </w:pPr>
       <w:r>
         <w:t>Identification des Besoins Technologiques</w:t>
@@ -1414,24 +1377,12 @@
       <w:r>
         <w:t xml:space="preserve"> </w:t>
       </w:r>
-      <w:hyperlink r:id="rId9" w:history="1">
+      <w:hyperlink r:id="rId10" w:history="1">
         <w:r>
           <w:rPr>
-            <w:rStyle w:val="Lienhypertexte"/>
+            <w:rStyle w:val="Hyperlink"/>
           </w:rPr>
-          <w:t>Liste des dévelo</w:t>
-        </w:r>
-        <w:r>
-          <w:rPr>
-            <w:rStyle w:val="Lienhypertexte"/>
-          </w:rPr>
-          <w:t>p</w:t>
-        </w:r>
-        <w:r>
-          <w:rPr>
-            <w:rStyle w:val="Lienhypertexte"/>
-          </w:rPr>
-          <w:t>pements technologiques nécessaires avant la phase A</w:t>
+          <w:t>Liste des développements technologiques nécessaires avant la phase A</w:t>
         </w:r>
       </w:hyperlink>
       <w:r>
@@ -2889,7 +2840,7 @@
     <w:lvl w:ilvl="0" w:tplc="E12E6216">
       <w:start w:val="1"/>
       <w:numFmt w:val="decimal"/>
-      <w:pStyle w:val="Titre1"/>
+      <w:pStyle w:val="Heading1"/>
       <w:lvlText w:val="%1."/>
       <w:lvlJc w:val="left"/>
       <w:pPr>
@@ -2988,7 +2939,7 @@
     <w:lvl w:ilvl="1">
       <w:start w:val="1"/>
       <w:numFmt w:val="decimal"/>
-      <w:pStyle w:val="Titre2"/>
+      <w:pStyle w:val="Heading2"/>
       <w:lvlText w:val="%1.%2"/>
       <w:lvlJc w:val="left"/>
       <w:pPr>
@@ -3090,7 +3041,7 @@
     <w:lvl w:ilvl="0">
       <w:start w:val="1"/>
       <w:numFmt w:val="decimal"/>
-      <w:pStyle w:val="Heading1"/>
+      <w:pStyle w:val="Heading11"/>
       <w:lvlText w:val="%1"/>
       <w:lvlJc w:val="left"/>
       <w:pPr>
@@ -3100,7 +3051,7 @@
     <w:lvl w:ilvl="1">
       <w:start w:val="1"/>
       <w:numFmt w:val="decimal"/>
-      <w:pStyle w:val="Heading2"/>
+      <w:pStyle w:val="Heading21"/>
       <w:lvlText w:val="%1.%2"/>
       <w:lvlJc w:val="left"/>
       <w:pPr>
@@ -3110,7 +3061,7 @@
     <w:lvl w:ilvl="2">
       <w:start w:val="1"/>
       <w:numFmt w:val="decimal"/>
-      <w:pStyle w:val="Heading3"/>
+      <w:pStyle w:val="Heading31"/>
       <w:lvlText w:val="%1.%2.%3"/>
       <w:lvlJc w:val="left"/>
       <w:pPr>
@@ -3120,7 +3071,7 @@
     <w:lvl w:ilvl="3">
       <w:start w:val="1"/>
       <w:numFmt w:val="decimal"/>
-      <w:pStyle w:val="Heading4"/>
+      <w:pStyle w:val="Heading41"/>
       <w:lvlText w:val="%1.%2.%3.%4"/>
       <w:lvlJc w:val="left"/>
       <w:pPr>
@@ -3130,7 +3081,7 @@
     <w:lvl w:ilvl="4">
       <w:start w:val="1"/>
       <w:numFmt w:val="decimal"/>
-      <w:pStyle w:val="Heading5"/>
+      <w:pStyle w:val="Heading51"/>
       <w:lvlText w:val="%1.%2.%3.%4.%5"/>
       <w:lvlJc w:val="left"/>
       <w:pPr>
@@ -3140,7 +3091,7 @@
     <w:lvl w:ilvl="5">
       <w:start w:val="1"/>
       <w:numFmt w:val="decimal"/>
-      <w:pStyle w:val="Heading6"/>
+      <w:pStyle w:val="Heading61"/>
       <w:lvlText w:val="%1.%2.%3.%4.%5.%6"/>
       <w:lvlJc w:val="left"/>
       <w:pPr>
@@ -3150,7 +3101,7 @@
     <w:lvl w:ilvl="6">
       <w:start w:val="1"/>
       <w:numFmt w:val="decimal"/>
-      <w:pStyle w:val="Heading7"/>
+      <w:pStyle w:val="Heading71"/>
       <w:lvlText w:val="%1.%2.%3.%4.%5.%6.%7"/>
       <w:lvlJc w:val="left"/>
       <w:pPr>
@@ -3160,7 +3111,7 @@
     <w:lvl w:ilvl="7">
       <w:start w:val="1"/>
       <w:numFmt w:val="decimal"/>
-      <w:pStyle w:val="Heading8"/>
+      <w:pStyle w:val="Heading81"/>
       <w:lvlText w:val="%1.%2.%3.%4.%5.%6.%7.%8"/>
       <w:lvlJc w:val="left"/>
       <w:pPr>
@@ -3170,7 +3121,7 @@
     <w:lvl w:ilvl="8">
       <w:start w:val="1"/>
       <w:numFmt w:val="decimal"/>
-      <w:pStyle w:val="Heading9"/>
+      <w:pStyle w:val="Heading91"/>
       <w:lvlText w:val="%1.%2.%3.%4.%5.%6.%7.%8.%9"/>
       <w:lvlJc w:val="left"/>
       <w:pPr>
@@ -3787,11 +3738,11 @@
       <w:lang w:val="fr-FR"/>
     </w:rPr>
   </w:style>
-  <w:style w:type="paragraph" w:styleId="Titre1">
+  <w:style w:type="paragraph" w:styleId="Heading1">
     <w:name w:val="heading 1"/>
     <w:basedOn w:val="Normal"/>
     <w:next w:val="Normal"/>
-    <w:link w:val="Titre1Car"/>
+    <w:link w:val="Heading1Char"/>
     <w:uiPriority w:val="9"/>
     <w:qFormat/>
     <w:rsid w:val="00033AC9"/>
@@ -3811,11 +3762,11 @@
       <w:szCs w:val="40"/>
     </w:rPr>
   </w:style>
-  <w:style w:type="paragraph" w:styleId="Titre2">
+  <w:style w:type="paragraph" w:styleId="Heading2">
     <w:name w:val="heading 2"/>
     <w:basedOn w:val="Normal"/>
     <w:next w:val="Normal"/>
-    <w:link w:val="Titre2Car"/>
+    <w:link w:val="Heading2Char"/>
     <w:uiPriority w:val="9"/>
     <w:unhideWhenUsed/>
     <w:qFormat/>
@@ -3837,11 +3788,11 @@
       <w:szCs w:val="32"/>
     </w:rPr>
   </w:style>
-  <w:style w:type="paragraph" w:styleId="Titre3">
+  <w:style w:type="paragraph" w:styleId="Heading3">
     <w:name w:val="heading 3"/>
     <w:basedOn w:val="Normal"/>
     <w:next w:val="Normal"/>
-    <w:link w:val="Titre3Car"/>
+    <w:link w:val="Heading3Char"/>
     <w:uiPriority w:val="9"/>
     <w:semiHidden/>
     <w:unhideWhenUsed/>
@@ -3860,11 +3811,11 @@
       <w:szCs w:val="28"/>
     </w:rPr>
   </w:style>
-  <w:style w:type="paragraph" w:styleId="Titre4">
+  <w:style w:type="paragraph" w:styleId="Heading4">
     <w:name w:val="heading 4"/>
     <w:basedOn w:val="Normal"/>
     <w:next w:val="Normal"/>
-    <w:link w:val="Titre4Car"/>
+    <w:link w:val="Heading4Char"/>
     <w:uiPriority w:val="9"/>
     <w:semiHidden/>
     <w:unhideWhenUsed/>
@@ -3883,11 +3834,11 @@
       <w:color w:val="2F5496" w:themeColor="accent1" w:themeShade="BF"/>
     </w:rPr>
   </w:style>
-  <w:style w:type="paragraph" w:styleId="Titre5">
+  <w:style w:type="paragraph" w:styleId="Heading5">
     <w:name w:val="heading 5"/>
     <w:basedOn w:val="Normal"/>
     <w:next w:val="Normal"/>
-    <w:link w:val="Titre5Car"/>
+    <w:link w:val="Heading5Char"/>
     <w:uiPriority w:val="9"/>
     <w:semiHidden/>
     <w:unhideWhenUsed/>
@@ -3904,11 +3855,11 @@
       <w:color w:val="2F5496" w:themeColor="accent1" w:themeShade="BF"/>
     </w:rPr>
   </w:style>
-  <w:style w:type="paragraph" w:styleId="Titre6">
+  <w:style w:type="paragraph" w:styleId="Heading6">
     <w:name w:val="heading 6"/>
     <w:basedOn w:val="Normal"/>
     <w:next w:val="Normal"/>
-    <w:link w:val="Titre6Car"/>
+    <w:link w:val="Heading6Char"/>
     <w:uiPriority w:val="9"/>
     <w:semiHidden/>
     <w:unhideWhenUsed/>
@@ -3927,11 +3878,11 @@
       <w:color w:val="595959" w:themeColor="text1" w:themeTint="A6"/>
     </w:rPr>
   </w:style>
-  <w:style w:type="paragraph" w:styleId="Titre7">
+  <w:style w:type="paragraph" w:styleId="Heading7">
     <w:name w:val="heading 7"/>
     <w:basedOn w:val="Normal"/>
     <w:next w:val="Normal"/>
-    <w:link w:val="Titre7Car"/>
+    <w:link w:val="Heading7Char"/>
     <w:uiPriority w:val="9"/>
     <w:semiHidden/>
     <w:unhideWhenUsed/>
@@ -3948,11 +3899,11 @@
       <w:color w:val="595959" w:themeColor="text1" w:themeTint="A6"/>
     </w:rPr>
   </w:style>
-  <w:style w:type="paragraph" w:styleId="Titre8">
+  <w:style w:type="paragraph" w:styleId="Heading8">
     <w:name w:val="heading 8"/>
     <w:basedOn w:val="Normal"/>
     <w:next w:val="Normal"/>
-    <w:link w:val="Titre8Car"/>
+    <w:link w:val="Heading8Char"/>
     <w:uiPriority w:val="9"/>
     <w:semiHidden/>
     <w:unhideWhenUsed/>
@@ -3970,11 +3921,11 @@
       <w:color w:val="272727" w:themeColor="text1" w:themeTint="D8"/>
     </w:rPr>
   </w:style>
-  <w:style w:type="paragraph" w:styleId="Titre9">
+  <w:style w:type="paragraph" w:styleId="Heading9">
     <w:name w:val="heading 9"/>
     <w:basedOn w:val="Normal"/>
     <w:next w:val="Normal"/>
-    <w:link w:val="Titre9Car"/>
+    <w:link w:val="Heading9Char"/>
     <w:uiPriority w:val="9"/>
     <w:semiHidden/>
     <w:unhideWhenUsed/>
@@ -3990,13 +3941,13 @@
       <w:color w:val="272727" w:themeColor="text1" w:themeTint="D8"/>
     </w:rPr>
   </w:style>
-  <w:style w:type="character" w:default="1" w:styleId="Policepardfaut">
+  <w:style w:type="character" w:default="1" w:styleId="DefaultParagraphFont">
     <w:name w:val="Default Paragraph Font"/>
     <w:uiPriority w:val="1"/>
     <w:semiHidden/>
     <w:unhideWhenUsed/>
   </w:style>
-  <w:style w:type="table" w:default="1" w:styleId="TableauNormal">
+  <w:style w:type="table" w:default="1" w:styleId="TableNormal">
     <w:name w:val="Normal Table"/>
     <w:uiPriority w:val="99"/>
     <w:semiHidden/>
@@ -4011,16 +3962,16 @@
       </w:tblCellMar>
     </w:tblPr>
   </w:style>
-  <w:style w:type="numbering" w:default="1" w:styleId="Aucuneliste">
+  <w:style w:type="numbering" w:default="1" w:styleId="NoList">
     <w:name w:val="No List"/>
     <w:uiPriority w:val="99"/>
     <w:semiHidden/>
     <w:unhideWhenUsed/>
   </w:style>
-  <w:style w:type="character" w:customStyle="1" w:styleId="Titre1Car">
-    <w:name w:val="Titre 1 Car"/>
-    <w:basedOn w:val="Policepardfaut"/>
-    <w:link w:val="Titre1"/>
+  <w:style w:type="character" w:customStyle="1" w:styleId="Heading1Char">
+    <w:name w:val="Heading 1 Char"/>
+    <w:basedOn w:val="DefaultParagraphFont"/>
+    <w:link w:val="Heading1"/>
     <w:uiPriority w:val="9"/>
     <w:rsid w:val="00033AC9"/>
     <w:rPr>
@@ -4030,10 +3981,10 @@
       <w:szCs w:val="40"/>
     </w:rPr>
   </w:style>
-  <w:style w:type="character" w:customStyle="1" w:styleId="Titre2Car">
-    <w:name w:val="Titre 2 Car"/>
-    <w:basedOn w:val="Policepardfaut"/>
-    <w:link w:val="Titre2"/>
+  <w:style w:type="character" w:customStyle="1" w:styleId="Heading2Char">
+    <w:name w:val="Heading 2 Char"/>
+    <w:basedOn w:val="DefaultParagraphFont"/>
+    <w:link w:val="Heading2"/>
     <w:uiPriority w:val="9"/>
     <w:rsid w:val="006E3AD2"/>
     <w:rPr>
@@ -4044,10 +3995,10 @@
       <w:lang w:val="fr-FR"/>
     </w:rPr>
   </w:style>
-  <w:style w:type="character" w:customStyle="1" w:styleId="Titre3Car">
-    <w:name w:val="Titre 3 Car"/>
-    <w:basedOn w:val="Policepardfaut"/>
-    <w:link w:val="Titre3"/>
+  <w:style w:type="character" w:customStyle="1" w:styleId="Heading3Char">
+    <w:name w:val="Heading 3 Char"/>
+    <w:basedOn w:val="DefaultParagraphFont"/>
+    <w:link w:val="Heading3"/>
     <w:uiPriority w:val="9"/>
     <w:semiHidden/>
     <w:rsid w:val="00836FD2"/>
@@ -4058,10 +4009,10 @@
       <w:szCs w:val="28"/>
     </w:rPr>
   </w:style>
-  <w:style w:type="character" w:customStyle="1" w:styleId="Titre4Car">
-    <w:name w:val="Titre 4 Car"/>
-    <w:basedOn w:val="Policepardfaut"/>
-    <w:link w:val="Titre4"/>
+  <w:style w:type="character" w:customStyle="1" w:styleId="Heading4Char">
+    <w:name w:val="Heading 4 Char"/>
+    <w:basedOn w:val="DefaultParagraphFont"/>
+    <w:link w:val="Heading4"/>
     <w:uiPriority w:val="9"/>
     <w:semiHidden/>
     <w:rsid w:val="00836FD2"/>
@@ -4072,10 +4023,10 @@
       <w:color w:val="2F5496" w:themeColor="accent1" w:themeShade="BF"/>
     </w:rPr>
   </w:style>
-  <w:style w:type="character" w:customStyle="1" w:styleId="Titre5Car">
-    <w:name w:val="Titre 5 Car"/>
-    <w:basedOn w:val="Policepardfaut"/>
-    <w:link w:val="Titre5"/>
+  <w:style w:type="character" w:customStyle="1" w:styleId="Heading5Char">
+    <w:name w:val="Heading 5 Char"/>
+    <w:basedOn w:val="DefaultParagraphFont"/>
+    <w:link w:val="Heading5"/>
     <w:uiPriority w:val="9"/>
     <w:semiHidden/>
     <w:rsid w:val="00836FD2"/>
@@ -4084,10 +4035,10 @@
       <w:color w:val="2F5496" w:themeColor="accent1" w:themeShade="BF"/>
     </w:rPr>
   </w:style>
-  <w:style w:type="character" w:customStyle="1" w:styleId="Titre6Car">
-    <w:name w:val="Titre 6 Car"/>
-    <w:basedOn w:val="Policepardfaut"/>
-    <w:link w:val="Titre6"/>
+  <w:style w:type="character" w:customStyle="1" w:styleId="Heading6Char">
+    <w:name w:val="Heading 6 Char"/>
+    <w:basedOn w:val="DefaultParagraphFont"/>
+    <w:link w:val="Heading6"/>
     <w:uiPriority w:val="9"/>
     <w:semiHidden/>
     <w:rsid w:val="00836FD2"/>
@@ -4098,10 +4049,10 @@
       <w:color w:val="595959" w:themeColor="text1" w:themeTint="A6"/>
     </w:rPr>
   </w:style>
-  <w:style w:type="character" w:customStyle="1" w:styleId="Titre7Car">
-    <w:name w:val="Titre 7 Car"/>
-    <w:basedOn w:val="Policepardfaut"/>
-    <w:link w:val="Titre7"/>
+  <w:style w:type="character" w:customStyle="1" w:styleId="Heading7Char">
+    <w:name w:val="Heading 7 Char"/>
+    <w:basedOn w:val="DefaultParagraphFont"/>
+    <w:link w:val="Heading7"/>
     <w:uiPriority w:val="9"/>
     <w:semiHidden/>
     <w:rsid w:val="00836FD2"/>
@@ -4110,10 +4061,10 @@
       <w:color w:val="595959" w:themeColor="text1" w:themeTint="A6"/>
     </w:rPr>
   </w:style>
-  <w:style w:type="character" w:customStyle="1" w:styleId="Titre8Car">
-    <w:name w:val="Titre 8 Car"/>
-    <w:basedOn w:val="Policepardfaut"/>
-    <w:link w:val="Titre8"/>
+  <w:style w:type="character" w:customStyle="1" w:styleId="Heading8Char">
+    <w:name w:val="Heading 8 Char"/>
+    <w:basedOn w:val="DefaultParagraphFont"/>
+    <w:link w:val="Heading8"/>
     <w:uiPriority w:val="9"/>
     <w:semiHidden/>
     <w:rsid w:val="00836FD2"/>
@@ -4124,10 +4075,10 @@
       <w:color w:val="272727" w:themeColor="text1" w:themeTint="D8"/>
     </w:rPr>
   </w:style>
-  <w:style w:type="character" w:customStyle="1" w:styleId="Titre9Car">
-    <w:name w:val="Titre 9 Car"/>
-    <w:basedOn w:val="Policepardfaut"/>
-    <w:link w:val="Titre9"/>
+  <w:style w:type="character" w:customStyle="1" w:styleId="Heading9Char">
+    <w:name w:val="Heading 9 Char"/>
+    <w:basedOn w:val="DefaultParagraphFont"/>
+    <w:link w:val="Heading9"/>
     <w:uiPriority w:val="9"/>
     <w:semiHidden/>
     <w:rsid w:val="00836FD2"/>
@@ -4136,11 +4087,11 @@
       <w:color w:val="272727" w:themeColor="text1" w:themeTint="D8"/>
     </w:rPr>
   </w:style>
-  <w:style w:type="paragraph" w:styleId="Titre">
+  <w:style w:type="paragraph" w:styleId="Title">
     <w:name w:val="Title"/>
     <w:basedOn w:val="Normal"/>
     <w:next w:val="Normal"/>
-    <w:link w:val="TitreCar"/>
+    <w:link w:val="TitleChar"/>
     <w:uiPriority w:val="10"/>
     <w:qFormat/>
     <w:rsid w:val="00836FD2"/>
@@ -4156,10 +4107,10 @@
       <w:szCs w:val="56"/>
     </w:rPr>
   </w:style>
-  <w:style w:type="character" w:customStyle="1" w:styleId="TitreCar">
-    <w:name w:val="Titre Car"/>
-    <w:basedOn w:val="Policepardfaut"/>
-    <w:link w:val="Titre"/>
+  <w:style w:type="character" w:customStyle="1" w:styleId="TitleChar">
+    <w:name w:val="Title Char"/>
+    <w:basedOn w:val="DefaultParagraphFont"/>
+    <w:link w:val="Title"/>
     <w:uiPriority w:val="10"/>
     <w:rsid w:val="00836FD2"/>
     <w:rPr>
@@ -4170,11 +4121,11 @@
       <w:szCs w:val="56"/>
     </w:rPr>
   </w:style>
-  <w:style w:type="paragraph" w:styleId="Sous-titre">
+  <w:style w:type="paragraph" w:styleId="Subtitle">
     <w:name w:val="Subtitle"/>
     <w:basedOn w:val="Normal"/>
     <w:next w:val="Normal"/>
-    <w:link w:val="Sous-titreCar"/>
+    <w:link w:val="SubtitleChar"/>
     <w:uiPriority w:val="11"/>
     <w:qFormat/>
     <w:rsid w:val="00836FD2"/>
@@ -4191,10 +4142,10 @@
       <w:szCs w:val="28"/>
     </w:rPr>
   </w:style>
-  <w:style w:type="character" w:customStyle="1" w:styleId="Sous-titreCar">
-    <w:name w:val="Sous-titre Car"/>
-    <w:basedOn w:val="Policepardfaut"/>
-    <w:link w:val="Sous-titre"/>
+  <w:style w:type="character" w:customStyle="1" w:styleId="SubtitleChar">
+    <w:name w:val="Subtitle Char"/>
+    <w:basedOn w:val="DefaultParagraphFont"/>
+    <w:link w:val="Subtitle"/>
     <w:uiPriority w:val="11"/>
     <w:rsid w:val="00836FD2"/>
     <w:rPr>
@@ -4205,11 +4156,11 @@
       <w:szCs w:val="28"/>
     </w:rPr>
   </w:style>
-  <w:style w:type="paragraph" w:styleId="Citation">
+  <w:style w:type="paragraph" w:styleId="Quote">
     <w:name w:val="Quote"/>
     <w:basedOn w:val="Normal"/>
     <w:next w:val="Normal"/>
-    <w:link w:val="CitationCar"/>
+    <w:link w:val="QuoteChar"/>
     <w:uiPriority w:val="29"/>
     <w:qFormat/>
     <w:rsid w:val="00836FD2"/>
@@ -4223,10 +4174,10 @@
       <w:color w:val="404040" w:themeColor="text1" w:themeTint="BF"/>
     </w:rPr>
   </w:style>
-  <w:style w:type="character" w:customStyle="1" w:styleId="CitationCar">
-    <w:name w:val="Citation Car"/>
-    <w:basedOn w:val="Policepardfaut"/>
-    <w:link w:val="Citation"/>
+  <w:style w:type="character" w:customStyle="1" w:styleId="QuoteChar">
+    <w:name w:val="Quote Char"/>
+    <w:basedOn w:val="DefaultParagraphFont"/>
+    <w:link w:val="Quote"/>
     <w:uiPriority w:val="29"/>
     <w:rsid w:val="00836FD2"/>
     <w:rPr>
@@ -4235,7 +4186,7 @@
       <w:color w:val="404040" w:themeColor="text1" w:themeTint="BF"/>
     </w:rPr>
   </w:style>
-  <w:style w:type="paragraph" w:styleId="Paragraphedeliste">
+  <w:style w:type="paragraph" w:styleId="ListParagraph">
     <w:name w:val="List Paragraph"/>
     <w:basedOn w:val="Normal"/>
     <w:uiPriority w:val="34"/>
@@ -4246,9 +4197,9 @@
       <w:contextualSpacing/>
     </w:pPr>
   </w:style>
-  <w:style w:type="character" w:styleId="Accentuationintense">
+  <w:style w:type="character" w:styleId="IntenseEmphasis">
     <w:name w:val="Intense Emphasis"/>
-    <w:basedOn w:val="Policepardfaut"/>
+    <w:basedOn w:val="DefaultParagraphFont"/>
     <w:uiPriority w:val="21"/>
     <w:qFormat/>
     <w:rsid w:val="00836FD2"/>
@@ -4258,11 +4209,11 @@
       <w:color w:val="2F5496" w:themeColor="accent1" w:themeShade="BF"/>
     </w:rPr>
   </w:style>
-  <w:style w:type="paragraph" w:styleId="Citationintense">
+  <w:style w:type="paragraph" w:styleId="IntenseQuote">
     <w:name w:val="Intense Quote"/>
     <w:basedOn w:val="Normal"/>
     <w:next w:val="Normal"/>
-    <w:link w:val="CitationintenseCar"/>
+    <w:link w:val="IntenseQuoteChar"/>
     <w:uiPriority w:val="30"/>
     <w:qFormat/>
     <w:rsid w:val="00836FD2"/>
@@ -4281,10 +4232,10 @@
       <w:color w:val="2F5496" w:themeColor="accent1" w:themeShade="BF"/>
     </w:rPr>
   </w:style>
-  <w:style w:type="character" w:customStyle="1" w:styleId="CitationintenseCar">
-    <w:name w:val="Citation intense Car"/>
-    <w:basedOn w:val="Policepardfaut"/>
-    <w:link w:val="Citationintense"/>
+  <w:style w:type="character" w:customStyle="1" w:styleId="IntenseQuoteChar">
+    <w:name w:val="Intense Quote Char"/>
+    <w:basedOn w:val="DefaultParagraphFont"/>
+    <w:link w:val="IntenseQuote"/>
     <w:uiPriority w:val="30"/>
     <w:rsid w:val="00836FD2"/>
     <w:rPr>
@@ -4293,9 +4244,9 @@
       <w:color w:val="2F5496" w:themeColor="accent1" w:themeShade="BF"/>
     </w:rPr>
   </w:style>
-  <w:style w:type="character" w:styleId="Rfrenceintense">
+  <w:style w:type="character" w:styleId="IntenseReference">
     <w:name w:val="Intense Reference"/>
-    <w:basedOn w:val="Policepardfaut"/>
+    <w:basedOn w:val="DefaultParagraphFont"/>
     <w:uiPriority w:val="32"/>
     <w:qFormat/>
     <w:rsid w:val="00836FD2"/>
@@ -4307,9 +4258,9 @@
       <w:spacing w:val="5"/>
     </w:rPr>
   </w:style>
-  <w:style w:type="character" w:styleId="Lienhypertexte">
+  <w:style w:type="character" w:styleId="Hyperlink">
     <w:name w:val="Hyperlink"/>
-    <w:basedOn w:val="Policepardfaut"/>
+    <w:basedOn w:val="DefaultParagraphFont"/>
     <w:uiPriority w:val="99"/>
     <w:unhideWhenUsed/>
     <w:rsid w:val="002F5EC1"/>
@@ -4318,9 +4269,9 @@
       <w:u w:val="single"/>
     </w:rPr>
   </w:style>
-  <w:style w:type="character" w:styleId="Mentionnonrsolue">
+  <w:style w:type="character" w:styleId="UnresolvedMention">
     <w:name w:val="Unresolved Mention"/>
-    <w:basedOn w:val="Policepardfaut"/>
+    <w:basedOn w:val="DefaultParagraphFont"/>
     <w:uiPriority w:val="99"/>
     <w:semiHidden/>
     <w:unhideWhenUsed/>
@@ -4330,9 +4281,9 @@
       <w:shd w:val="clear" w:color="auto" w:fill="E1DFDD"/>
     </w:rPr>
   </w:style>
-  <w:style w:type="character" w:styleId="Lienhypertextesuivivisit">
+  <w:style w:type="character" w:styleId="FollowedHyperlink">
     <w:name w:val="FollowedHyperlink"/>
-    <w:basedOn w:val="Policepardfaut"/>
+    <w:basedOn w:val="DefaultParagraphFont"/>
     <w:uiPriority w:val="99"/>
     <w:semiHidden/>
     <w:unhideWhenUsed/>
@@ -4342,8 +4293,8 @@
       <w:u w:val="single"/>
     </w:rPr>
   </w:style>
-  <w:style w:type="paragraph" w:customStyle="1" w:styleId="Heading1">
-    <w:name w:val="Heading 1"/>
+  <w:style w:type="paragraph" w:customStyle="1" w:styleId="Heading11">
+    <w:name w:val="Heading 11"/>
     <w:basedOn w:val="Normal"/>
     <w:rsid w:val="006E3AD2"/>
     <w:pPr>
@@ -4352,8 +4303,8 @@
       </w:numPr>
     </w:pPr>
   </w:style>
-  <w:style w:type="paragraph" w:customStyle="1" w:styleId="Heading2">
-    <w:name w:val="Heading 2"/>
+  <w:style w:type="paragraph" w:customStyle="1" w:styleId="Heading21">
+    <w:name w:val="Heading 21"/>
     <w:basedOn w:val="Normal"/>
     <w:rsid w:val="006E3AD2"/>
     <w:pPr>
@@ -4363,8 +4314,8 @@
       </w:numPr>
     </w:pPr>
   </w:style>
-  <w:style w:type="paragraph" w:customStyle="1" w:styleId="Heading3">
-    <w:name w:val="Heading 3"/>
+  <w:style w:type="paragraph" w:customStyle="1" w:styleId="Heading31">
+    <w:name w:val="Heading 31"/>
     <w:basedOn w:val="Normal"/>
     <w:rsid w:val="006E3AD2"/>
     <w:pPr>
@@ -4374,8 +4325,8 @@
       </w:numPr>
     </w:pPr>
   </w:style>
-  <w:style w:type="paragraph" w:customStyle="1" w:styleId="Heading4">
-    <w:name w:val="Heading 4"/>
+  <w:style w:type="paragraph" w:customStyle="1" w:styleId="Heading41">
+    <w:name w:val="Heading 41"/>
     <w:basedOn w:val="Normal"/>
     <w:rsid w:val="006E3AD2"/>
     <w:pPr>
@@ -4385,8 +4336,8 @@
       </w:numPr>
     </w:pPr>
   </w:style>
-  <w:style w:type="paragraph" w:customStyle="1" w:styleId="Heading5">
-    <w:name w:val="Heading 5"/>
+  <w:style w:type="paragraph" w:customStyle="1" w:styleId="Heading51">
+    <w:name w:val="Heading 51"/>
     <w:basedOn w:val="Normal"/>
     <w:rsid w:val="006E3AD2"/>
     <w:pPr>
@@ -4396,8 +4347,8 @@
       </w:numPr>
     </w:pPr>
   </w:style>
-  <w:style w:type="paragraph" w:customStyle="1" w:styleId="Heading6">
-    <w:name w:val="Heading 6"/>
+  <w:style w:type="paragraph" w:customStyle="1" w:styleId="Heading61">
+    <w:name w:val="Heading 61"/>
     <w:basedOn w:val="Normal"/>
     <w:rsid w:val="006E3AD2"/>
     <w:pPr>
@@ -4407,8 +4358,8 @@
       </w:numPr>
     </w:pPr>
   </w:style>
-  <w:style w:type="paragraph" w:customStyle="1" w:styleId="Heading7">
-    <w:name w:val="Heading 7"/>
+  <w:style w:type="paragraph" w:customStyle="1" w:styleId="Heading71">
+    <w:name w:val="Heading 71"/>
     <w:basedOn w:val="Normal"/>
     <w:rsid w:val="006E3AD2"/>
     <w:pPr>
@@ -4418,8 +4369,8 @@
       </w:numPr>
     </w:pPr>
   </w:style>
-  <w:style w:type="paragraph" w:customStyle="1" w:styleId="Heading8">
-    <w:name w:val="Heading 8"/>
+  <w:style w:type="paragraph" w:customStyle="1" w:styleId="Heading81">
+    <w:name w:val="Heading 81"/>
     <w:basedOn w:val="Normal"/>
     <w:rsid w:val="006E3AD2"/>
     <w:pPr>
@@ -4429,8 +4380,8 @@
       </w:numPr>
     </w:pPr>
   </w:style>
-  <w:style w:type="paragraph" w:customStyle="1" w:styleId="Heading9">
-    <w:name w:val="Heading 9"/>
+  <w:style w:type="paragraph" w:customStyle="1" w:styleId="Heading91">
+    <w:name w:val="Heading 91"/>
     <w:basedOn w:val="Normal"/>
     <w:rsid w:val="006E3AD2"/>
     <w:pPr>
